--- a/Documento de Visão-Anotações.docx
+++ b/Documento de Visão-Anotações.docx
@@ -2949,7 +2949,8 @@
           <w:p>
             <w:pPr>
               <w:rPr>
-                <w:sz w:val="18"/>
+                <w:sz w:val="20"/>
+                <w:szCs w:val="20"/>
               </w:rPr>
             </w:pPr>
             <w:r>
@@ -2969,22 +2970,44 @@
           <w:p>
             <w:pPr>
               <w:rPr>
-                <w:sz w:val="18"/>
-              </w:rPr>
-            </w:pPr>
-            <w:r>
-              <w:rPr>
                 <w:sz w:val="20"/>
                 <w:szCs w:val="20"/>
               </w:rPr>
-              <w:t xml:space="preserve">  </w:t>
-            </w:r>
+            </w:pPr>
             <w:r>
               <w:rPr>
                 <w:sz w:val="20"/>
                 <w:szCs w:val="20"/>
               </w:rPr>
-              <w:t>João Victor</w:t>
+              <w:t xml:space="preserve">  </w:t>
+            </w:r>
+            <w:r>
+              <w:rPr>
+                <w:sz w:val="20"/>
+                <w:szCs w:val="20"/>
+              </w:rPr>
+              <w:t>João Vitor Oliveira Corrêa</w:t>
+            </w:r>
+          </w:p>
+          <w:p>
+            <w:pPr>
+              <w:rPr>
+                <w:sz w:val="18"/>
+              </w:rPr>
+            </w:pPr>
+            <w:r>
+              <w:rPr>
+                <w:sz w:val="20"/>
+                <w:szCs w:val="20"/>
+              </w:rPr>
+              <w:t xml:space="preserve">  Ana C</w:t>
+            </w:r>
+            <w:r>
+              <w:rPr>
+                <w:sz w:val="20"/>
+                <w:szCs w:val="20"/>
+              </w:rPr>
+              <w:t>arolina dos Santos Silva</w:t>
             </w:r>
           </w:p>
         </w:tc>
@@ -3006,6 +3029,13 @@
                 <w:sz w:val="20"/>
               </w:rPr>
             </w:pPr>
+            <w:r>
+              <w:rPr>
+                <w:i/>
+                <w:sz w:val="20"/>
+              </w:rPr>
+              <w:t xml:space="preserve"> </w:t>
+            </w:r>
           </w:p>
         </w:tc>
       </w:tr>

--- a/Documento de Visão-Anotações.docx
+++ b/Documento de Visão-Anotações.docx
@@ -2015,22 +2015,7 @@
         <w:ind w:firstLine="113"/>
       </w:pPr>
       <w:r>
-        <w:t xml:space="preserve">De acordo, </w:t>
-      </w:r>
-      <w:r>
-        <w:t>com a Pesquisadora Renata Morrissy</w:t>
-      </w:r>
-      <w:r>
-        <w:t xml:space="preserve">, </w:t>
-      </w:r>
-      <w:r>
-        <w:t>a desorganização</w:t>
-      </w:r>
-      <w:r>
-        <w:t xml:space="preserve"> </w:t>
-      </w:r>
-      <w:r>
-        <w:t>pessoal pode impactar no tempo, diante de tantas tarefas e compromissos, saber utilizar o tempo é levar uma vida leva. Devido a isso, a necessidade de anotar seus compromissos, estudos e até mesmo sobre os seus sentimentos, nos levou a desenvolver tal projeto.</w:t>
+        <w:t>De acordo, com a Pesquisadora Renata Morrissy, a desorganização pessoal pode impactar no tempo, diante de tantas tarefas e compromissos, saber utilizar o tempo é levar uma vida leva. Devido a isso, a necessidade de anotar seus compromissos, estudos e até mesmo sobre os seus sentimentos, nos levou a desenvolver tal projeto.</w:t>
       </w:r>
     </w:p>
     <w:p>
@@ -2038,10 +2023,7 @@
         <w:pStyle w:val="Corpodetexto"/>
       </w:pPr>
       <w:r>
-        <w:t xml:space="preserve">   </w:t>
-      </w:r>
-      <w:r>
-        <w:t>Com</w:t>
+        <w:t xml:space="preserve">   Com</w:t>
       </w:r>
       <w:r>
         <w:rPr>
@@ -2140,10 +2122,7 @@
         <w:t xml:space="preserve"> </w:t>
       </w:r>
       <w:r>
-        <w:t>da organização pessoal</w:t>
-      </w:r>
-      <w:r>
-        <w:t>, mostrando como</w:t>
+        <w:t>da organização pessoal, mostrando como</w:t>
       </w:r>
       <w:r>
         <w:rPr>
@@ -2274,37 +2253,7 @@
         <w:pStyle w:val="Corpodetexto"/>
       </w:pPr>
       <w:r>
-        <w:t xml:space="preserve">   </w:t>
-      </w:r>
-      <w:r>
-        <w:t xml:space="preserve">O </w:t>
-      </w:r>
-      <w:r>
-        <w:t>Bloquim</w:t>
-      </w:r>
-      <w:r>
-        <w:t xml:space="preserve"> </w:t>
-      </w:r>
-      <w:r>
-        <w:t xml:space="preserve">é um sistema </w:t>
-      </w:r>
-      <w:r>
-        <w:t>voltado apenas para Windows</w:t>
-      </w:r>
-      <w:r>
-        <w:t xml:space="preserve"> que tem como objetivo </w:t>
-      </w:r>
-      <w:r>
-        <w:t>auxiliar jovens estudantes ou pessoas que desejam um maior nível de organização</w:t>
-      </w:r>
-      <w:r>
-        <w:t xml:space="preserve">. O usuário poderá </w:t>
-      </w:r>
-      <w:r>
-        <w:t>buscar e criar seus próprios cadernos</w:t>
-      </w:r>
-      <w:r>
-        <w:t>, cada caderno possuirá diversas anotações, onde há a possibilidade de usar marcadores de texto, haverá também o seu próprio diário, com um sistema de humor diário</w:t>
+        <w:t xml:space="preserve">   O Bloquim é um sistema voltado apenas para Windows que tem como objetivo auxiliar jovens estudantes ou pessoas que desejam um maior nível de organização. O usuário poderá buscar e criar seus próprios cadernos, cada caderno possuirá diversas anotações, onde há a possibilidade de usar marcadores de texto, haverá também o seu próprio diário, com um sistema de humor diário</w:t>
       </w:r>
     </w:p>
     <w:p>
@@ -2313,19 +2262,8 @@
         <w:ind w:firstLine="113"/>
       </w:pPr>
       <w:r>
-        <w:t xml:space="preserve">O produto deve promover </w:t>
-      </w:r>
-      <w:r>
-        <w:t xml:space="preserve">a organização e auxílio para estudantes durante o seu curso, tendo uma área específica para </w:t>
-      </w:r>
-      <w:r>
-        <w:t>se expressar.</w:t>
-      </w:r>
-    </w:p>
-    <w:p>
-      <w:pPr>
-        <w:pStyle w:val="Corpodetexto"/>
-      </w:pPr>
+        <w:t>O produto deve promover a organização e auxílio para estudantes ou qualquer outra pessoa durante a sua vida estudantil e profissional, permitindo um acolhimento na área exclusiva do caderno diário, expressando o seu humor.</w:t>
+      </w:r>
     </w:p>
     <w:p>
       <w:pPr>
@@ -9246,12 +9184,197 @@
         <w:rPr>
           <w:sz w:val="18"/>
         </w:rPr>
+      </w:pPr>
+    </w:p>
+    <w:p>
+      <w:pPr>
+        <w:spacing w:line="330" w:lineRule="atLeast"/>
+        <w:rPr>
+          <w:sz w:val="18"/>
+        </w:rPr>
+      </w:pPr>
+    </w:p>
+    <w:p>
+      <w:pPr>
+        <w:spacing w:line="330" w:lineRule="atLeast"/>
+        <w:rPr>
+          <w:sz w:val="18"/>
+        </w:rPr>
+      </w:pPr>
+    </w:p>
+    <w:p>
+      <w:pPr>
+        <w:spacing w:line="330" w:lineRule="atLeast"/>
+        <w:rPr>
+          <w:sz w:val="18"/>
+        </w:rPr>
+      </w:pPr>
+    </w:p>
+    <w:p>
+      <w:pPr>
+        <w:spacing w:line="330" w:lineRule="atLeast"/>
+        <w:rPr>
+          <w:sz w:val="18"/>
+        </w:rPr>
+      </w:pPr>
+    </w:p>
+    <w:p>
+      <w:pPr>
+        <w:spacing w:line="330" w:lineRule="atLeast"/>
+        <w:rPr>
+          <w:sz w:val="18"/>
+        </w:rPr>
+      </w:pPr>
+    </w:p>
+    <w:p>
+      <w:pPr>
+        <w:spacing w:line="330" w:lineRule="atLeast"/>
+        <w:rPr>
+          <w:sz w:val="18"/>
+        </w:rPr>
+      </w:pPr>
+    </w:p>
+    <w:p>
+      <w:pPr>
+        <w:spacing w:line="330" w:lineRule="atLeast"/>
+        <w:rPr>
+          <w:sz w:val="18"/>
+        </w:rPr>
+      </w:pPr>
+    </w:p>
+    <w:p>
+      <w:pPr>
+        <w:spacing w:line="330" w:lineRule="atLeast"/>
+        <w:rPr>
+          <w:sz w:val="18"/>
+        </w:rPr>
+      </w:pPr>
+    </w:p>
+    <w:p>
+      <w:pPr>
+        <w:spacing w:line="330" w:lineRule="atLeast"/>
+        <w:rPr>
+          <w:sz w:val="18"/>
+        </w:rPr>
+      </w:pPr>
+    </w:p>
+    <w:p>
+      <w:pPr>
+        <w:spacing w:line="330" w:lineRule="atLeast"/>
+        <w:rPr>
+          <w:sz w:val="18"/>
+        </w:rPr>
+      </w:pPr>
+    </w:p>
+    <w:p>
+      <w:pPr>
+        <w:spacing w:line="330" w:lineRule="atLeast"/>
+        <w:rPr>
+          <w:sz w:val="18"/>
+        </w:rPr>
+      </w:pPr>
+    </w:p>
+    <w:p>
+      <w:pPr>
+        <w:spacing w:line="330" w:lineRule="atLeast"/>
+        <w:rPr>
+          <w:sz w:val="18"/>
+        </w:rPr>
+      </w:pPr>
+    </w:p>
+    <w:p>
+      <w:pPr>
+        <w:spacing w:line="330" w:lineRule="atLeast"/>
+        <w:rPr>
+          <w:sz w:val="18"/>
+        </w:rPr>
+      </w:pPr>
+    </w:p>
+    <w:p>
+      <w:pPr>
+        <w:spacing w:line="330" w:lineRule="atLeast"/>
+        <w:rPr>
+          <w:sz w:val="18"/>
+        </w:rPr>
+      </w:pPr>
+    </w:p>
+    <w:p>
+      <w:pPr>
+        <w:spacing w:line="330" w:lineRule="atLeast"/>
+        <w:rPr>
+          <w:sz w:val="18"/>
+        </w:rPr>
+      </w:pPr>
+    </w:p>
+    <w:p>
+      <w:pPr>
+        <w:spacing w:line="330" w:lineRule="atLeast"/>
+        <w:rPr>
+          <w:sz w:val="18"/>
+        </w:rPr>
+      </w:pPr>
+    </w:p>
+    <w:p>
+      <w:pPr>
+        <w:spacing w:line="330" w:lineRule="atLeast"/>
+        <w:rPr>
+          <w:sz w:val="18"/>
+        </w:rPr>
+      </w:pPr>
+    </w:p>
+    <w:p>
+      <w:pPr>
+        <w:spacing w:line="330" w:lineRule="atLeast"/>
+        <w:rPr>
+          <w:sz w:val="18"/>
+        </w:rPr>
+      </w:pPr>
+    </w:p>
+    <w:p>
+      <w:pPr>
+        <w:spacing w:line="330" w:lineRule="atLeast"/>
+        <w:rPr>
+          <w:sz w:val="18"/>
+        </w:rPr>
+      </w:pPr>
+    </w:p>
+    <w:p>
+      <w:pPr>
+        <w:spacing w:line="330" w:lineRule="atLeast"/>
+        <w:rPr>
+          <w:sz w:val="18"/>
+        </w:rPr>
+      </w:pPr>
+    </w:p>
+    <w:p>
+      <w:pPr>
+        <w:spacing w:line="330" w:lineRule="atLeast"/>
+        <w:rPr>
+          <w:sz w:val="18"/>
+        </w:rPr>
+      </w:pPr>
+    </w:p>
+    <w:p>
+      <w:pPr>
+        <w:spacing w:line="330" w:lineRule="atLeast"/>
+        <w:rPr>
+          <w:sz w:val="18"/>
+        </w:rPr>
+      </w:pPr>
+    </w:p>
+    <w:p>
+      <w:pPr>
+        <w:spacing w:line="330" w:lineRule="atLeast"/>
+        <w:ind w:left="8640"/>
         <w:sectPr>
           <w:pgSz w:w="11910" w:h="16840"/>
           <w:pgMar w:top="1640" w:right="1000" w:bottom="280" w:left="1560" w:header="1090" w:footer="0" w:gutter="0"/>
           <w:cols w:space="720"/>
         </w:sectPr>
       </w:pPr>
+      <w:r>
+        <w:t>6</w:t>
+      </w:r>
     </w:p>
     <w:p>
       <w:pPr>
@@ -10389,6 +10512,641 @@
         </w:rPr>
         <w:t xml:space="preserve"> </w:t>
       </w:r>
+    </w:p>
+    <w:p>
+      <w:pPr>
+        <w:tabs>
+          <w:tab w:val="left" w:pos="861"/>
+          <w:tab w:val="left" w:pos="862"/>
+        </w:tabs>
+        <w:spacing w:before="1"/>
+        <w:ind w:right="130"/>
+        <w:rPr>
+          <w:sz w:val="20"/>
+        </w:rPr>
+      </w:pPr>
+    </w:p>
+    <w:p>
+      <w:pPr>
+        <w:tabs>
+          <w:tab w:val="left" w:pos="861"/>
+          <w:tab w:val="left" w:pos="862"/>
+        </w:tabs>
+        <w:spacing w:before="1"/>
+        <w:ind w:right="130"/>
+        <w:rPr>
+          <w:sz w:val="20"/>
+        </w:rPr>
+      </w:pPr>
+    </w:p>
+    <w:p>
+      <w:pPr>
+        <w:tabs>
+          <w:tab w:val="left" w:pos="861"/>
+          <w:tab w:val="left" w:pos="862"/>
+        </w:tabs>
+        <w:spacing w:before="1"/>
+        <w:ind w:right="130"/>
+        <w:rPr>
+          <w:sz w:val="20"/>
+        </w:rPr>
+      </w:pPr>
+    </w:p>
+    <w:p>
+      <w:pPr>
+        <w:tabs>
+          <w:tab w:val="left" w:pos="861"/>
+          <w:tab w:val="left" w:pos="862"/>
+        </w:tabs>
+        <w:spacing w:before="1"/>
+        <w:ind w:right="130"/>
+        <w:rPr>
+          <w:sz w:val="20"/>
+        </w:rPr>
+      </w:pPr>
+    </w:p>
+    <w:p>
+      <w:pPr>
+        <w:tabs>
+          <w:tab w:val="left" w:pos="861"/>
+          <w:tab w:val="left" w:pos="862"/>
+        </w:tabs>
+        <w:spacing w:before="1"/>
+        <w:ind w:right="130"/>
+        <w:rPr>
+          <w:sz w:val="20"/>
+        </w:rPr>
+      </w:pPr>
+    </w:p>
+    <w:p>
+      <w:pPr>
+        <w:tabs>
+          <w:tab w:val="left" w:pos="861"/>
+          <w:tab w:val="left" w:pos="862"/>
+        </w:tabs>
+        <w:spacing w:before="1"/>
+        <w:ind w:right="130"/>
+        <w:rPr>
+          <w:sz w:val="20"/>
+        </w:rPr>
+      </w:pPr>
+    </w:p>
+    <w:p>
+      <w:pPr>
+        <w:tabs>
+          <w:tab w:val="left" w:pos="861"/>
+          <w:tab w:val="left" w:pos="862"/>
+        </w:tabs>
+        <w:spacing w:before="1"/>
+        <w:ind w:right="130"/>
+        <w:rPr>
+          <w:sz w:val="20"/>
+        </w:rPr>
+      </w:pPr>
+    </w:p>
+    <w:p>
+      <w:pPr>
+        <w:tabs>
+          <w:tab w:val="left" w:pos="861"/>
+          <w:tab w:val="left" w:pos="862"/>
+        </w:tabs>
+        <w:spacing w:before="1"/>
+        <w:ind w:right="130"/>
+        <w:rPr>
+          <w:sz w:val="20"/>
+        </w:rPr>
+      </w:pPr>
+    </w:p>
+    <w:p>
+      <w:pPr>
+        <w:tabs>
+          <w:tab w:val="left" w:pos="861"/>
+          <w:tab w:val="left" w:pos="862"/>
+        </w:tabs>
+        <w:spacing w:before="1"/>
+        <w:ind w:right="130"/>
+        <w:rPr>
+          <w:sz w:val="20"/>
+        </w:rPr>
+      </w:pPr>
+    </w:p>
+    <w:p>
+      <w:pPr>
+        <w:tabs>
+          <w:tab w:val="left" w:pos="861"/>
+          <w:tab w:val="left" w:pos="862"/>
+        </w:tabs>
+        <w:spacing w:before="1"/>
+        <w:ind w:right="130"/>
+        <w:rPr>
+          <w:sz w:val="20"/>
+        </w:rPr>
+      </w:pPr>
+    </w:p>
+    <w:p>
+      <w:pPr>
+        <w:tabs>
+          <w:tab w:val="left" w:pos="861"/>
+          <w:tab w:val="left" w:pos="862"/>
+        </w:tabs>
+        <w:spacing w:before="1"/>
+        <w:ind w:right="130"/>
+        <w:rPr>
+          <w:sz w:val="20"/>
+        </w:rPr>
+      </w:pPr>
+    </w:p>
+    <w:p>
+      <w:pPr>
+        <w:tabs>
+          <w:tab w:val="left" w:pos="861"/>
+          <w:tab w:val="left" w:pos="862"/>
+        </w:tabs>
+        <w:spacing w:before="1"/>
+        <w:ind w:right="130"/>
+        <w:rPr>
+          <w:sz w:val="20"/>
+        </w:rPr>
+      </w:pPr>
+    </w:p>
+    <w:p>
+      <w:pPr>
+        <w:tabs>
+          <w:tab w:val="left" w:pos="861"/>
+          <w:tab w:val="left" w:pos="862"/>
+        </w:tabs>
+        <w:spacing w:before="1"/>
+        <w:ind w:right="130"/>
+        <w:rPr>
+          <w:sz w:val="20"/>
+        </w:rPr>
+      </w:pPr>
+    </w:p>
+    <w:p>
+      <w:pPr>
+        <w:tabs>
+          <w:tab w:val="left" w:pos="861"/>
+          <w:tab w:val="left" w:pos="862"/>
+        </w:tabs>
+        <w:spacing w:before="1"/>
+        <w:ind w:right="130"/>
+        <w:rPr>
+          <w:sz w:val="20"/>
+        </w:rPr>
+      </w:pPr>
+    </w:p>
+    <w:p>
+      <w:pPr>
+        <w:tabs>
+          <w:tab w:val="left" w:pos="861"/>
+          <w:tab w:val="left" w:pos="862"/>
+        </w:tabs>
+        <w:spacing w:before="1"/>
+        <w:ind w:right="130"/>
+        <w:rPr>
+          <w:sz w:val="20"/>
+        </w:rPr>
+      </w:pPr>
+    </w:p>
+    <w:p>
+      <w:pPr>
+        <w:tabs>
+          <w:tab w:val="left" w:pos="861"/>
+          <w:tab w:val="left" w:pos="862"/>
+        </w:tabs>
+        <w:spacing w:before="1"/>
+        <w:ind w:right="130"/>
+        <w:rPr>
+          <w:sz w:val="20"/>
+        </w:rPr>
+      </w:pPr>
+    </w:p>
+    <w:p>
+      <w:pPr>
+        <w:tabs>
+          <w:tab w:val="left" w:pos="861"/>
+          <w:tab w:val="left" w:pos="862"/>
+        </w:tabs>
+        <w:spacing w:before="1"/>
+        <w:ind w:right="130"/>
+        <w:rPr>
+          <w:sz w:val="20"/>
+        </w:rPr>
+      </w:pPr>
+    </w:p>
+    <w:p>
+      <w:pPr>
+        <w:tabs>
+          <w:tab w:val="left" w:pos="861"/>
+          <w:tab w:val="left" w:pos="862"/>
+        </w:tabs>
+        <w:spacing w:before="1"/>
+        <w:ind w:right="130"/>
+        <w:rPr>
+          <w:sz w:val="20"/>
+        </w:rPr>
+      </w:pPr>
+    </w:p>
+    <w:p>
+      <w:pPr>
+        <w:tabs>
+          <w:tab w:val="left" w:pos="861"/>
+          <w:tab w:val="left" w:pos="862"/>
+        </w:tabs>
+        <w:spacing w:before="1"/>
+        <w:ind w:right="130"/>
+        <w:rPr>
+          <w:sz w:val="20"/>
+        </w:rPr>
+      </w:pPr>
+    </w:p>
+    <w:p>
+      <w:pPr>
+        <w:tabs>
+          <w:tab w:val="left" w:pos="861"/>
+          <w:tab w:val="left" w:pos="862"/>
+        </w:tabs>
+        <w:spacing w:before="1"/>
+        <w:ind w:right="130"/>
+        <w:rPr>
+          <w:sz w:val="20"/>
+        </w:rPr>
+      </w:pPr>
+    </w:p>
+    <w:p>
+      <w:pPr>
+        <w:tabs>
+          <w:tab w:val="left" w:pos="861"/>
+          <w:tab w:val="left" w:pos="862"/>
+        </w:tabs>
+        <w:spacing w:before="1"/>
+        <w:ind w:right="130"/>
+        <w:rPr>
+          <w:sz w:val="20"/>
+        </w:rPr>
+      </w:pPr>
+    </w:p>
+    <w:p>
+      <w:pPr>
+        <w:tabs>
+          <w:tab w:val="left" w:pos="861"/>
+          <w:tab w:val="left" w:pos="862"/>
+        </w:tabs>
+        <w:spacing w:before="1"/>
+        <w:ind w:right="130"/>
+        <w:rPr>
+          <w:sz w:val="20"/>
+        </w:rPr>
+      </w:pPr>
+    </w:p>
+    <w:p>
+      <w:pPr>
+        <w:tabs>
+          <w:tab w:val="left" w:pos="861"/>
+          <w:tab w:val="left" w:pos="862"/>
+        </w:tabs>
+        <w:spacing w:before="1"/>
+        <w:ind w:right="130"/>
+        <w:rPr>
+          <w:sz w:val="20"/>
+        </w:rPr>
+      </w:pPr>
+    </w:p>
+    <w:p>
+      <w:pPr>
+        <w:tabs>
+          <w:tab w:val="left" w:pos="861"/>
+          <w:tab w:val="left" w:pos="862"/>
+        </w:tabs>
+        <w:spacing w:before="1"/>
+        <w:ind w:right="130"/>
+        <w:rPr>
+          <w:sz w:val="20"/>
+        </w:rPr>
+      </w:pPr>
+    </w:p>
+    <w:p>
+      <w:pPr>
+        <w:tabs>
+          <w:tab w:val="left" w:pos="861"/>
+          <w:tab w:val="left" w:pos="862"/>
+        </w:tabs>
+        <w:spacing w:before="1"/>
+        <w:ind w:right="130"/>
+        <w:rPr>
+          <w:sz w:val="20"/>
+        </w:rPr>
+      </w:pPr>
+    </w:p>
+    <w:p>
+      <w:pPr>
+        <w:tabs>
+          <w:tab w:val="left" w:pos="861"/>
+          <w:tab w:val="left" w:pos="862"/>
+        </w:tabs>
+        <w:spacing w:before="1"/>
+        <w:ind w:right="130"/>
+        <w:rPr>
+          <w:sz w:val="20"/>
+        </w:rPr>
+      </w:pPr>
+    </w:p>
+    <w:p>
+      <w:pPr>
+        <w:tabs>
+          <w:tab w:val="left" w:pos="861"/>
+          <w:tab w:val="left" w:pos="862"/>
+        </w:tabs>
+        <w:spacing w:before="1"/>
+        <w:ind w:right="130"/>
+        <w:rPr>
+          <w:sz w:val="20"/>
+        </w:rPr>
+      </w:pPr>
+    </w:p>
+    <w:p>
+      <w:pPr>
+        <w:tabs>
+          <w:tab w:val="left" w:pos="861"/>
+          <w:tab w:val="left" w:pos="862"/>
+        </w:tabs>
+        <w:spacing w:before="1"/>
+        <w:ind w:right="130"/>
+        <w:rPr>
+          <w:sz w:val="20"/>
+        </w:rPr>
+      </w:pPr>
+    </w:p>
+    <w:p>
+      <w:pPr>
+        <w:tabs>
+          <w:tab w:val="left" w:pos="861"/>
+          <w:tab w:val="left" w:pos="862"/>
+        </w:tabs>
+        <w:spacing w:before="1"/>
+        <w:ind w:right="130"/>
+        <w:rPr>
+          <w:sz w:val="20"/>
+        </w:rPr>
+      </w:pPr>
+    </w:p>
+    <w:p>
+      <w:pPr>
+        <w:tabs>
+          <w:tab w:val="left" w:pos="861"/>
+          <w:tab w:val="left" w:pos="862"/>
+        </w:tabs>
+        <w:spacing w:before="1"/>
+        <w:ind w:right="130"/>
+        <w:rPr>
+          <w:sz w:val="20"/>
+        </w:rPr>
+      </w:pPr>
+    </w:p>
+    <w:p>
+      <w:pPr>
+        <w:tabs>
+          <w:tab w:val="left" w:pos="861"/>
+          <w:tab w:val="left" w:pos="862"/>
+        </w:tabs>
+        <w:spacing w:before="1"/>
+        <w:ind w:right="130"/>
+        <w:rPr>
+          <w:sz w:val="20"/>
+        </w:rPr>
+      </w:pPr>
+    </w:p>
+    <w:p>
+      <w:pPr>
+        <w:tabs>
+          <w:tab w:val="left" w:pos="861"/>
+          <w:tab w:val="left" w:pos="862"/>
+        </w:tabs>
+        <w:spacing w:before="1"/>
+        <w:ind w:right="130"/>
+        <w:rPr>
+          <w:sz w:val="20"/>
+        </w:rPr>
+      </w:pPr>
+    </w:p>
+    <w:p>
+      <w:pPr>
+        <w:tabs>
+          <w:tab w:val="left" w:pos="861"/>
+          <w:tab w:val="left" w:pos="862"/>
+        </w:tabs>
+        <w:spacing w:before="1"/>
+        <w:ind w:right="130"/>
+        <w:rPr>
+          <w:sz w:val="20"/>
+        </w:rPr>
+      </w:pPr>
+    </w:p>
+    <w:p>
+      <w:pPr>
+        <w:tabs>
+          <w:tab w:val="left" w:pos="861"/>
+          <w:tab w:val="left" w:pos="862"/>
+        </w:tabs>
+        <w:spacing w:before="1"/>
+        <w:ind w:right="130"/>
+        <w:rPr>
+          <w:sz w:val="20"/>
+        </w:rPr>
+      </w:pPr>
+    </w:p>
+    <w:p>
+      <w:pPr>
+        <w:tabs>
+          <w:tab w:val="left" w:pos="861"/>
+          <w:tab w:val="left" w:pos="862"/>
+        </w:tabs>
+        <w:spacing w:before="1"/>
+        <w:ind w:right="130"/>
+        <w:rPr>
+          <w:sz w:val="20"/>
+        </w:rPr>
+      </w:pPr>
+    </w:p>
+    <w:p>
+      <w:pPr>
+        <w:tabs>
+          <w:tab w:val="left" w:pos="861"/>
+          <w:tab w:val="left" w:pos="862"/>
+        </w:tabs>
+        <w:spacing w:before="1"/>
+        <w:ind w:right="130"/>
+        <w:rPr>
+          <w:sz w:val="20"/>
+        </w:rPr>
+      </w:pPr>
+    </w:p>
+    <w:p>
+      <w:pPr>
+        <w:tabs>
+          <w:tab w:val="left" w:pos="861"/>
+          <w:tab w:val="left" w:pos="862"/>
+        </w:tabs>
+        <w:spacing w:before="1"/>
+        <w:ind w:right="130"/>
+        <w:rPr>
+          <w:sz w:val="20"/>
+        </w:rPr>
+      </w:pPr>
+      <w:r>
+        <w:rPr>
+          <w:sz w:val="20"/>
+        </w:rPr>
+        <w:tab/>
+      </w:r>
+      <w:r>
+        <w:rPr>
+          <w:sz w:val="20"/>
+        </w:rPr>
+        <w:tab/>
+      </w:r>
+      <w:r>
+        <w:rPr>
+          <w:sz w:val="20"/>
+        </w:rPr>
+        <w:tab/>
+      </w:r>
+      <w:r>
+        <w:rPr>
+          <w:sz w:val="20"/>
+        </w:rPr>
+        <w:tab/>
+      </w:r>
+      <w:r>
+        <w:rPr>
+          <w:sz w:val="20"/>
+        </w:rPr>
+        <w:tab/>
+      </w:r>
+      <w:r>
+        <w:rPr>
+          <w:sz w:val="20"/>
+        </w:rPr>
+        <w:tab/>
+      </w:r>
+    </w:p>
+    <w:p>
+      <w:pPr>
+        <w:tabs>
+          <w:tab w:val="left" w:pos="861"/>
+          <w:tab w:val="left" w:pos="862"/>
+        </w:tabs>
+        <w:spacing w:before="1"/>
+        <w:ind w:right="130"/>
+        <w:rPr>
+          <w:sz w:val="20"/>
+        </w:rPr>
+      </w:pPr>
+    </w:p>
+    <w:p>
+      <w:pPr>
+        <w:tabs>
+          <w:tab w:val="left" w:pos="861"/>
+          <w:tab w:val="left" w:pos="862"/>
+        </w:tabs>
+        <w:spacing w:before="1"/>
+        <w:ind w:right="130"/>
+        <w:rPr>
+          <w:sz w:val="20"/>
+        </w:rPr>
+      </w:pPr>
+      <w:r>
+        <w:rPr>
+          <w:sz w:val="20"/>
+        </w:rPr>
+        <w:tab/>
+      </w:r>
+      <w:r>
+        <w:rPr>
+          <w:sz w:val="20"/>
+        </w:rPr>
+        <w:tab/>
+      </w:r>
+      <w:r>
+        <w:rPr>
+          <w:sz w:val="20"/>
+        </w:rPr>
+        <w:tab/>
+      </w:r>
+      <w:r>
+        <w:rPr>
+          <w:sz w:val="20"/>
+        </w:rPr>
+        <w:tab/>
+      </w:r>
+      <w:r>
+        <w:rPr>
+          <w:sz w:val="20"/>
+        </w:rPr>
+        <w:tab/>
+      </w:r>
+      <w:r>
+        <w:rPr>
+          <w:sz w:val="20"/>
+        </w:rPr>
+        <w:tab/>
+      </w:r>
+      <w:r>
+        <w:rPr>
+          <w:sz w:val="20"/>
+        </w:rPr>
+        <w:tab/>
+      </w:r>
+      <w:r>
+        <w:rPr>
+          <w:sz w:val="20"/>
+        </w:rPr>
+        <w:tab/>
+      </w:r>
+      <w:r>
+        <w:rPr>
+          <w:sz w:val="20"/>
+        </w:rPr>
+        <w:tab/>
+      </w:r>
+      <w:r>
+        <w:rPr>
+          <w:sz w:val="20"/>
+        </w:rPr>
+        <w:tab/>
+      </w:r>
+      <w:r>
+        <w:rPr>
+          <w:sz w:val="20"/>
+        </w:rPr>
+        <w:tab/>
+      </w:r>
+      <w:r>
+        <w:rPr>
+          <w:sz w:val="20"/>
+        </w:rPr>
+        <w:tab/>
+      </w:r>
+      <w:r>
+        <w:rPr>
+          <w:sz w:val="20"/>
+        </w:rPr>
+        <w:tab/>
+        <w:t>7</w:t>
+      </w:r>
+    </w:p>
+    <w:p>
+      <w:pPr>
+        <w:tabs>
+          <w:tab w:val="left" w:pos="861"/>
+          <w:tab w:val="left" w:pos="862"/>
+        </w:tabs>
+        <w:spacing w:before="1"/>
+        <w:ind w:right="130"/>
+        <w:rPr>
+          <w:sz w:val="20"/>
+        </w:rPr>
+      </w:pPr>
     </w:p>
     <w:sectPr>
       <w:pgSz w:w="11910" w:h="16840"/>
@@ -12359,6 +13117,7 @@
   <w:style w:type="paragraph" w:styleId="Corpodetexto">
     <w:name w:val="Body Text"/>
     <w:basedOn w:val="Normal"/>
+    <w:link w:val="CorpodetextoChar"/>
     <w:uiPriority w:val="1"/>
     <w:qFormat/>
     <w:rPr>
@@ -12534,6 +13293,19 @@
     <w:rsid w:val="00FF34E3"/>
     <w:rPr>
       <w:rFonts w:ascii="Calibri" w:eastAsia="Calibri" w:hAnsi="Calibri" w:cs="Calibri"/>
+      <w:lang w:val="pt-PT"/>
+    </w:rPr>
+  </w:style>
+  <w:style w:type="character" w:customStyle="1" w:styleId="CorpodetextoChar">
+    <w:name w:val="Corpo de texto Char"/>
+    <w:basedOn w:val="Fontepargpadro"/>
+    <w:link w:val="Corpodetexto"/>
+    <w:uiPriority w:val="1"/>
+    <w:rsid w:val="00060472"/>
+    <w:rPr>
+      <w:rFonts w:ascii="Calibri" w:eastAsia="Calibri" w:hAnsi="Calibri" w:cs="Calibri"/>
+      <w:sz w:val="20"/>
+      <w:szCs w:val="20"/>
       <w:lang w:val="pt-PT"/>
     </w:rPr>
   </w:style>

--- a/Documento de Visão-Anotações.docx
+++ b/Documento de Visão-Anotações.docx
@@ -136,31 +136,37 @@
     </w:p>
     <w:p>
       <w:pPr>
-        <w:pStyle w:val="Ttulo"/>
-        <w:ind w:left="2160"/>
-        <w:jc w:val="left"/>
-      </w:pPr>
-    </w:p>
-    <w:p>
-      <w:pPr>
-        <w:pStyle w:val="Ttulo"/>
-        <w:ind w:left="2160"/>
-        <w:jc w:val="left"/>
-      </w:pPr>
-    </w:p>
-    <w:p>
-      <w:pPr>
-        <w:pStyle w:val="Ttulo"/>
-        <w:ind w:left="2160"/>
-        <w:jc w:val="left"/>
-      </w:pPr>
-    </w:p>
-    <w:p>
-      <w:pPr>
-        <w:pStyle w:val="Ttulo"/>
-        <w:ind w:left="2160"/>
-        <w:jc w:val="left"/>
-      </w:pPr>
+        <w:ind w:left="2880" w:firstLine="720"/>
+        <w:rPr>
+          <w:sz w:val="48"/>
+          <w:szCs w:val="48"/>
+        </w:rPr>
+      </w:pPr>
+    </w:p>
+    <w:p>
+      <w:pPr>
+        <w:ind w:left="2880" w:firstLine="720"/>
+        <w:rPr>
+          <w:sz w:val="48"/>
+          <w:szCs w:val="48"/>
+        </w:rPr>
+      </w:pPr>
+    </w:p>
+    <w:p>
+      <w:pPr>
+        <w:ind w:left="2880" w:firstLine="720"/>
+        <w:rPr>
+          <w:sz w:val="48"/>
+          <w:szCs w:val="48"/>
+        </w:rPr>
+      </w:pPr>
+      <w:r>
+        <w:rPr>
+          <w:sz w:val="48"/>
+          <w:szCs w:val="48"/>
+        </w:rPr>
+        <w:t>Bloquim</w:t>
+      </w:r>
     </w:p>
     <w:p>
       <w:pPr>
@@ -2247,6 +2253,9 @@
       <w:r>
         <w:t>Bloquim</w:t>
       </w:r>
+      <w:r>
+        <w:t>.</w:t>
+      </w:r>
     </w:p>
     <w:p>
       <w:pPr>
@@ -2254,6 +2263,9 @@
       </w:pPr>
       <w:r>
         <w:t xml:space="preserve">   O Bloquim é um sistema voltado apenas para Windows que tem como objetivo auxiliar jovens estudantes ou pessoas que desejam um maior nível de organização. O usuário poderá buscar e criar seus próprios cadernos, cada caderno possuirá diversas anotações, onde há a possibilidade de usar marcadores de texto, haverá também o seu próprio diário, com um sistema de humor diário</w:t>
+      </w:r>
+      <w:r>
+        <w:t>.</w:t>
       </w:r>
     </w:p>
     <w:p>
